--- a/JSF/JSF32_w12_opdracht.docx
+++ b/JSF/JSF32_w12_opdracht.docx
@@ -1228,7 +1228,10 @@
               <w:jc w:val="center"/>
             </w:pPr>
             <w:r>
-              <w:t>46msec</w:t>
+              <w:t xml:space="preserve">95 </w:t>
+            </w:r>
+            <w:r>
+              <w:t>msec</w:t>
             </w:r>
           </w:p>
         </w:tc>
@@ -1242,7 +1245,10 @@
               <w:jc w:val="center"/>
             </w:pPr>
             <w:r>
-              <w:t>47msec</w:t>
+              <w:t xml:space="preserve">48 </w:t>
+            </w:r>
+            <w:r>
+              <w:t>msec</w:t>
             </w:r>
           </w:p>
         </w:tc>
@@ -1256,7 +1262,10 @@
               <w:jc w:val="center"/>
             </w:pPr>
             <w:r>
-              <w:t>31msec</w:t>
+              <w:t xml:space="preserve">20 </w:t>
+            </w:r>
+            <w:r>
+              <w:t>msec</w:t>
             </w:r>
           </w:p>
         </w:tc>
@@ -1270,7 +1279,10 @@
               <w:jc w:val="center"/>
             </w:pPr>
             <w:r>
-              <w:t>31msec</w:t>
+              <w:t xml:space="preserve">5 </w:t>
+            </w:r>
+            <w:r>
+              <w:t>msec</w:t>
             </w:r>
           </w:p>
         </w:tc>
@@ -1305,7 +1317,13 @@
               <w:jc w:val="center"/>
             </w:pPr>
             <w:r>
-              <w:t>390msec</w:t>
+              <w:t>969</w:t>
+            </w:r>
+            <w:r>
+              <w:t xml:space="preserve"> </w:t>
+            </w:r>
+            <w:r>
+              <w:t>msec</w:t>
             </w:r>
           </w:p>
         </w:tc>
@@ -1319,7 +1337,13 @@
               <w:jc w:val="center"/>
             </w:pPr>
             <w:r>
-              <w:t>110msec</w:t>
+              <w:t>419</w:t>
+            </w:r>
+            <w:r>
+              <w:t xml:space="preserve"> </w:t>
+            </w:r>
+            <w:r>
+              <w:t>msec</w:t>
             </w:r>
           </w:p>
         </w:tc>
@@ -1333,7 +1357,13 @@
               <w:jc w:val="center"/>
             </w:pPr>
             <w:r>
-              <w:t>109msec</w:t>
+              <w:t>314</w:t>
+            </w:r>
+            <w:r>
+              <w:t xml:space="preserve"> </w:t>
+            </w:r>
+            <w:r>
+              <w:t>msec</w:t>
             </w:r>
           </w:p>
         </w:tc>
@@ -1347,7 +1377,13 @@
               <w:jc w:val="center"/>
             </w:pPr>
             <w:r>
-              <w:t>94msec</w:t>
+              <w:t>63</w:t>
+            </w:r>
+            <w:r>
+              <w:t xml:space="preserve"> </w:t>
+            </w:r>
+            <w:r>
+              <w:t>msec</w:t>
             </w:r>
           </w:p>
         </w:tc>
@@ -1382,7 +1418,10 @@
               <w:jc w:val="center"/>
             </w:pPr>
             <w:r>
-              <w:t>5500</w:t>
+              <w:t>5245</w:t>
+            </w:r>
+            <w:r>
+              <w:t xml:space="preserve"> </w:t>
             </w:r>
             <w:r>
               <w:t>msec</w:t>
@@ -1399,7 +1438,13 @@
               <w:jc w:val="center"/>
             </w:pPr>
             <w:r>
-              <w:t>1400msec</w:t>
+              <w:t>4924</w:t>
+            </w:r>
+            <w:r>
+              <w:t xml:space="preserve"> </w:t>
+            </w:r>
+            <w:r>
+              <w:t>msec</w:t>
             </w:r>
           </w:p>
         </w:tc>
@@ -1413,7 +1458,10 @@
               <w:jc w:val="center"/>
             </w:pPr>
             <w:r>
-              <w:t>1187</w:t>
+              <w:t>3938</w:t>
+            </w:r>
+            <w:r>
+              <w:t xml:space="preserve"> </w:t>
             </w:r>
             <w:r>
               <w:t>msec</w:t>
@@ -1430,7 +1478,10 @@
               <w:jc w:val="center"/>
             </w:pPr>
             <w:r>
-              <w:t>1063</w:t>
+              <w:t>452</w:t>
+            </w:r>
+            <w:r>
+              <w:t xml:space="preserve"> </w:t>
             </w:r>
             <w:r>
               <w:t>msec</w:t>
@@ -1592,10 +1643,11 @@
               <w:jc w:val="center"/>
             </w:pPr>
             <w:r>
-              <w:t>38</w:t>
-            </w:r>
-            <w:bookmarkStart w:id="0" w:name="_GoBack"/>
-            <w:bookmarkEnd w:id="0"/>
+              <w:t>84</w:t>
+            </w:r>
+            <w:r>
+              <w:t xml:space="preserve"> </w:t>
+            </w:r>
             <w:r>
               <w:t>msec</w:t>
             </w:r>
@@ -1611,7 +1663,10 @@
               <w:jc w:val="center"/>
             </w:pPr>
             <w:r>
-              <w:t>44</w:t>
+              <w:t>28</w:t>
+            </w:r>
+            <w:r>
+              <w:t xml:space="preserve"> </w:t>
             </w:r>
             <w:r>
               <w:t>msec</w:t>
@@ -1628,7 +1683,13 @@
               <w:jc w:val="center"/>
             </w:pPr>
             <w:r>
-              <w:t>32msec</w:t>
+              <w:t>19</w:t>
+            </w:r>
+            <w:r>
+              <w:t xml:space="preserve"> </w:t>
+            </w:r>
+            <w:r>
+              <w:t>msec</w:t>
             </w:r>
           </w:p>
         </w:tc>
@@ -1642,7 +1703,15 @@
               <w:jc w:val="center"/>
             </w:pPr>
             <w:r>
-              <w:t>43msec</w:t>
+              <w:t>5</w:t>
+            </w:r>
+            <w:bookmarkStart w:id="0" w:name="_GoBack"/>
+            <w:bookmarkEnd w:id="0"/>
+            <w:r>
+              <w:t xml:space="preserve"> </w:t>
+            </w:r>
+            <w:r>
+              <w:t>msec</w:t>
             </w:r>
           </w:p>
         </w:tc>
@@ -1677,7 +1746,13 @@
               <w:jc w:val="center"/>
             </w:pPr>
             <w:r>
-              <w:t>403msec</w:t>
+              <w:t>1432</w:t>
+            </w:r>
+            <w:r>
+              <w:t xml:space="preserve"> </w:t>
+            </w:r>
+            <w:r>
+              <w:t>msec</w:t>
             </w:r>
           </w:p>
         </w:tc>
@@ -1691,7 +1766,13 @@
               <w:jc w:val="center"/>
             </w:pPr>
             <w:r>
-              <w:t>94msec</w:t>
+              <w:t>76</w:t>
+            </w:r>
+            <w:r>
+              <w:t xml:space="preserve"> </w:t>
+            </w:r>
+            <w:r>
+              <w:t>msec</w:t>
             </w:r>
           </w:p>
         </w:tc>
@@ -1705,7 +1786,13 @@
               <w:jc w:val="center"/>
             </w:pPr>
             <w:r>
-              <w:t>85msec</w:t>
+              <w:t>507</w:t>
+            </w:r>
+            <w:r>
+              <w:t xml:space="preserve"> </w:t>
+            </w:r>
+            <w:r>
+              <w:t>msec</w:t>
             </w:r>
           </w:p>
         </w:tc>
@@ -1719,7 +1806,13 @@
               <w:jc w:val="center"/>
             </w:pPr>
             <w:r>
-              <w:t>91msec</w:t>
+              <w:t>71</w:t>
+            </w:r>
+            <w:r>
+              <w:t xml:space="preserve"> </w:t>
+            </w:r>
+            <w:r>
+              <w:t>msec</w:t>
             </w:r>
           </w:p>
         </w:tc>
@@ -1754,7 +1847,10 @@
               <w:jc w:val="center"/>
             </w:pPr>
             <w:r>
-              <w:t>5496</w:t>
+              <w:t>23349</w:t>
+            </w:r>
+            <w:r>
+              <w:t xml:space="preserve"> </w:t>
             </w:r>
             <w:r>
               <w:t>msec</w:t>
@@ -1771,7 +1867,10 @@
               <w:jc w:val="center"/>
             </w:pPr>
             <w:r>
-              <w:t>459</w:t>
+              <w:t>286</w:t>
+            </w:r>
+            <w:r>
+              <w:t xml:space="preserve"> </w:t>
             </w:r>
             <w:r>
               <w:t>msec</w:t>
@@ -1788,7 +1887,13 @@
               <w:jc w:val="center"/>
             </w:pPr>
             <w:r>
-              <w:t>568msec</w:t>
+              <w:t>7777</w:t>
+            </w:r>
+            <w:r>
+              <w:t xml:space="preserve"> </w:t>
+            </w:r>
+            <w:r>
+              <w:t>msec</w:t>
             </w:r>
           </w:p>
         </w:tc>
@@ -1802,7 +1907,10 @@
               <w:jc w:val="center"/>
             </w:pPr>
             <w:r>
-              <w:t>491</w:t>
+              <w:t>237</w:t>
+            </w:r>
+            <w:r>
+              <w:t xml:space="preserve"> </w:t>
             </w:r>
             <w:r>
               <w:t>msec</w:t>
@@ -4647,21 +4755,21 @@
 </file>
 
 <file path=customXml/item1.xml><?xml version="1.0" encoding="utf-8"?>
+<?mso-contentType ?>
+<FormTemplates xmlns="http://schemas.microsoft.com/sharepoint/v3/contenttype/forms">
+  <Display>DocumentLibraryForm</Display>
+  <Edit>DocumentLibraryForm</Edit>
+  <New>DocumentLibraryForm</New>
+</FormTemplates>
+</file>
+
+<file path=customXml/item2.xml><?xml version="1.0" encoding="utf-8"?>
 <p:properties xmlns:p="http://schemas.microsoft.com/office/2006/metadata/properties" xmlns:xsi="http://www.w3.org/2001/XMLSchema-instance">
   <documentManagement>
     <Vak xmlns="252BDB0A-93DC-4662-B430-FE66A79436E9">V3D1</Vak>
     <Categorie xmlns="252BDB0A-93DC-4662-B430-FE66A79436E9">Periode1</Categorie>
   </documentManagement>
 </p:properties>
-</file>
-
-<file path=customXml/item2.xml><?xml version="1.0" encoding="utf-8"?>
-<?mso-contentType ?>
-<FormTemplates xmlns="http://schemas.microsoft.com/sharepoint/v3/contenttype/forms">
-  <Display>DocumentLibraryForm</Display>
-  <Edit>DocumentLibraryForm</Edit>
-  <New>DocumentLibraryForm</New>
-</FormTemplates>
 </file>
 
 <file path=customXml/item3.xml><?xml version="1.0" encoding="utf-8"?>
@@ -4814,18 +4922,18 @@
 </file>
 
 <file path=customXml/itemProps1.xml><?xml version="1.0" encoding="utf-8"?>
-<ds:datastoreItem xmlns:ds="http://schemas.openxmlformats.org/officeDocument/2006/customXml" ds:itemID="{8DAC51E6-B59B-4D6F-BADC-1758FF10FF0F}">
+<ds:datastoreItem xmlns:ds="http://schemas.openxmlformats.org/officeDocument/2006/customXml" ds:itemID="{15D3A302-5130-4197-8A6C-CCEE367D03A6}">
   <ds:schemaRefs>
-    <ds:schemaRef ds:uri="http://schemas.microsoft.com/office/2006/metadata/properties"/>
-    <ds:schemaRef ds:uri="252BDB0A-93DC-4662-B430-FE66A79436E9"/>
+    <ds:schemaRef ds:uri="http://schemas.microsoft.com/sharepoint/v3/contenttype/forms"/>
   </ds:schemaRefs>
 </ds:datastoreItem>
 </file>
 
 <file path=customXml/itemProps2.xml><?xml version="1.0" encoding="utf-8"?>
-<ds:datastoreItem xmlns:ds="http://schemas.openxmlformats.org/officeDocument/2006/customXml" ds:itemID="{15D3A302-5130-4197-8A6C-CCEE367D03A6}">
+<ds:datastoreItem xmlns:ds="http://schemas.openxmlformats.org/officeDocument/2006/customXml" ds:itemID="{8DAC51E6-B59B-4D6F-BADC-1758FF10FF0F}">
   <ds:schemaRefs>
-    <ds:schemaRef ds:uri="http://schemas.microsoft.com/sharepoint/v3/contenttype/forms"/>
+    <ds:schemaRef ds:uri="http://schemas.microsoft.com/office/2006/metadata/properties"/>
+    <ds:schemaRef ds:uri="252BDB0A-93DC-4662-B430-FE66A79436E9"/>
   </ds:schemaRefs>
 </ds:datastoreItem>
 </file>
